--- a/spring-boot2.0.docx
+++ b/spring-boot2.0.docx
@@ -6,19 +6,32 @@
       <w:pPr>
         <w:pStyle w:val="1"/>
       </w:pPr>
-      <w:r>
-        <w:rPr>
-          <w:rFonts w:hint="eastAsia"/>
-        </w:rPr>
-        <w:t>SpringBoot启动：</w:t>
+      <w:proofErr w:type="spellStart"/>
+      <w:r>
+        <w:rPr>
+          <w:rFonts w:hint="eastAsia"/>
+        </w:rPr>
+        <w:t>SpringBoot</w:t>
+      </w:r>
+      <w:proofErr w:type="spellEnd"/>
+      <w:r>
+        <w:rPr>
+          <w:rFonts w:hint="eastAsia"/>
+        </w:rPr>
+        <w:t>启动：</w:t>
       </w:r>
     </w:p>
     <w:p>
       <w:pPr>
         <w:pStyle w:val="2"/>
       </w:pPr>
-      <w:r>
-        <w:t>spring.factories加载过程</w:t>
+      <w:proofErr w:type="spellStart"/>
+      <w:r>
+        <w:t>spring.factories</w:t>
+      </w:r>
+      <w:proofErr w:type="spellEnd"/>
+      <w:r>
+        <w:t>加载过程</w:t>
       </w:r>
       <w:r>
         <w:rPr>
@@ -85,9 +98,11 @@
       <w:pPr>
         <w:pStyle w:val="2"/>
       </w:pPr>
+      <w:proofErr w:type="spellStart"/>
       <w:r>
         <w:t>ApplicationContextInitializer</w:t>
       </w:r>
+      <w:proofErr w:type="spellEnd"/>
       <w:r>
         <w:rPr>
           <w:rFonts w:hint="eastAsia"/>
@@ -100,8 +115,13 @@
         </w:rPr>
         <w:t>实现该接口的类会在</w:t>
       </w:r>
-      <w:r>
-        <w:t>ConfigurableApplicationContext.refresh()</w:t>
+      <w:proofErr w:type="spellStart"/>
+      <w:r>
+        <w:t>ConfigurableApplicationContext.refresh</w:t>
+      </w:r>
+      <w:proofErr w:type="spellEnd"/>
+      <w:r>
+        <w:t>()</w:t>
       </w:r>
       <w:r>
         <w:rPr>
@@ -109,6 +129,7 @@
         </w:rPr>
         <w:t>方法调用之前传入</w:t>
       </w:r>
+      <w:proofErr w:type="spellStart"/>
       <w:r>
         <w:t>App</w:t>
       </w:r>
@@ -116,7 +137,14 @@
         <w:rPr>
           <w:rFonts w:hint="eastAsia"/>
         </w:rPr>
-        <w:t>licationContext自定义一些操作</w:t>
+        <w:t>licationContext</w:t>
+      </w:r>
+      <w:proofErr w:type="spellEnd"/>
+      <w:r>
+        <w:rPr>
+          <w:rFonts w:hint="eastAsia"/>
+        </w:rPr>
+        <w:t>自定义一些操作</w:t>
       </w:r>
     </w:p>
     <w:p>
@@ -208,9 +236,6 @@
     <w:p>
       <w:pPr>
         <w:pStyle w:val="2"/>
-        <w:rPr>
-          <w:rFonts w:hint="eastAsia"/>
-        </w:rPr>
       </w:pPr>
       <w:r>
         <w:t>SpringBoot</w:t>
@@ -227,17 +252,26 @@
         </w:rPr>
         <w:t>0</w:t>
       </w:r>
-      <w:bookmarkStart w:id="0" w:name="_GoBack"/>
-      <w:bookmarkEnd w:id="0"/>
-      <w:r>
-        <w:rPr>
-          <w:rFonts w:hint="eastAsia"/>
-        </w:rPr>
-        <w:t>对应的上下文是：</w:t>
-      </w:r>
+      <w:r>
+        <w:t xml:space="preserve"> </w:t>
+      </w:r>
+      <w:r>
+        <w:rPr>
+          <w:rFonts w:hint="eastAsia"/>
+        </w:rPr>
+        <w:t>web环境</w:t>
+      </w:r>
+      <w:r>
+        <w:rPr>
+          <w:rFonts w:hint="eastAsia"/>
+        </w:rPr>
+        <w:t>的上下文是：</w:t>
+      </w:r>
+      <w:proofErr w:type="spellStart"/>
       <w:r>
         <w:t>AnnotationConfigServletWebServerApplicationContext</w:t>
       </w:r>
+      <w:proofErr w:type="spellEnd"/>
       <w:r>
         <w:rPr>
           <w:rFonts w:hint="eastAsia"/>
@@ -248,14 +282,25 @@
         <w:t>pringBoot1.0</w:t>
       </w:r>
       <w:r>
-        <w:rPr>
-          <w:rFonts w:hint="eastAsia"/>
-        </w:rPr>
-        <w:t>对应的上下文是：</w:t>
-      </w:r>
+        <w:t xml:space="preserve"> </w:t>
+      </w:r>
+      <w:r>
+        <w:rPr>
+          <w:rFonts w:hint="eastAsia"/>
+        </w:rPr>
+        <w:t>web环境</w:t>
+      </w:r>
+      <w:r>
+        <w:rPr>
+          <w:rFonts w:hint="eastAsia"/>
+        </w:rPr>
+        <w:t>的上下文是：</w:t>
+      </w:r>
+      <w:proofErr w:type="spellStart"/>
       <w:r>
         <w:t>AnnotationConfigEmbeddedWebApplicationContext</w:t>
       </w:r>
+      <w:proofErr w:type="spellEnd"/>
     </w:p>
     <w:p>
       <w:r>
@@ -302,10 +347,89 @@
     <w:p/>
     <w:p>
       <w:pPr>
-        <w:rPr>
-          <w:rFonts w:hint="eastAsia"/>
-        </w:rPr>
+        <w:pStyle w:val="2"/>
       </w:pPr>
+      <w:r>
+        <w:t>SpringBoot</w:t>
+      </w:r>
+      <w:r>
+        <w:rPr>
+          <w:rFonts w:hint="eastAsia"/>
+        </w:rPr>
+        <w:t>2.0</w:t>
+      </w:r>
+      <w:r>
+        <w:t xml:space="preserve"> </w:t>
+      </w:r>
+      <w:r>
+        <w:rPr>
+          <w:rFonts w:hint="eastAsia"/>
+        </w:rPr>
+        <w:t>web</w:t>
+      </w:r>
+      <w:r>
+        <w:rPr>
+          <w:rFonts w:hint="eastAsia"/>
+        </w:rPr>
+        <w:t>环境对应的环境是：</w:t>
+      </w:r>
+      <w:proofErr w:type="spellStart"/>
+      <w:r>
+        <w:t>StandardServletEnvironmen</w:t>
+      </w:r>
+      <w:bookmarkStart w:id="0" w:name="_GoBack"/>
+      <w:bookmarkEnd w:id="0"/>
+      <w:r>
+        <w:t>t</w:t>
+      </w:r>
+      <w:proofErr w:type="spellEnd"/>
+    </w:p>
+    <w:p>
+      <w:pPr>
+        <w:rPr>
+          <w:rFonts w:hint="eastAsia"/>
+        </w:rPr>
+      </w:pPr>
+      <w:r>
+        <w:rPr>
+          <w:noProof/>
+        </w:rPr>
+        <w:drawing>
+          <wp:inline distT="0" distB="0" distL="0" distR="0" wp14:anchorId="69CDC557" wp14:editId="2CC34C38">
+            <wp:extent cx="6598920" cy="2538709"/>
+            <wp:effectExtent l="0" t="0" r="0" b="0"/>
+            <wp:docPr id="5" name="图片 5"/>
+            <wp:cNvGraphicFramePr>
+              <a:graphicFrameLocks xmlns:a="http://schemas.openxmlformats.org/drawingml/2006/main" noChangeAspect="1"/>
+            </wp:cNvGraphicFramePr>
+            <a:graphic xmlns:a="http://schemas.openxmlformats.org/drawingml/2006/main">
+              <a:graphicData uri="http://schemas.openxmlformats.org/drawingml/2006/picture">
+                <pic:pic xmlns:pic="http://schemas.openxmlformats.org/drawingml/2006/picture">
+                  <pic:nvPicPr>
+                    <pic:cNvPr id="1" name=""/>
+                    <pic:cNvPicPr/>
+                  </pic:nvPicPr>
+                  <pic:blipFill>
+                    <a:blip r:embed="rId10"/>
+                    <a:stretch>
+                      <a:fillRect/>
+                    </a:stretch>
+                  </pic:blipFill>
+                  <pic:spPr>
+                    <a:xfrm>
+                      <a:off x="0" y="0"/>
+                      <a:ext cx="6636357" cy="2553111"/>
+                    </a:xfrm>
+                    <a:prstGeom prst="rect">
+                      <a:avLst/>
+                    </a:prstGeom>
+                  </pic:spPr>
+                </pic:pic>
+              </a:graphicData>
+            </a:graphic>
+          </wp:inline>
+        </w:drawing>
+      </w:r>
     </w:p>
     <w:sectPr>
       <w:pgSz w:w="11906" w:h="16838"/>
